--- a/w0920.docx
+++ b/w0920.docx
@@ -8,6 +8,19 @@
           <w:rFonts w:hint="eastAsia"/>
         </w:rPr>
         <w:t>김민주</w:t>
+      </w:r>
+    </w:p>
+    <w:p>
+      <w:pPr>
+        <w:rPr>
+          <w:rFonts w:hint="eastAsia"/>
+        </w:rPr>
+      </w:pPr>
+      <w:r>
+        <w:rPr>
+          <w:rFonts w:hint="eastAsia"/>
+        </w:rPr>
+        <w:t>201713021</w:t>
       </w:r>
       <w:bookmarkStart w:id="0" w:name="_GoBack"/>
       <w:bookmarkEnd w:id="0"/>
